--- a/src/miscfiles/Adam_Lew_Resume_Technical.docx
+++ b/src/miscfiles/Adam_Lew_Resume_Technical.docx
@@ -1,6 +1,6 @@
 
 <file path=word/document.xml><?xml version="1.0" encoding="utf-8"?>
-<w:document xmlns:wpc="http://schemas.microsoft.com/office/word/2010/wordprocessingCanvas" xmlns:cx="http://schemas.microsoft.com/office/drawing/2014/chartex" xmlns:cx1="http://schemas.microsoft.com/office/drawing/2015/9/8/chartex" xmlns:cx2="http://schemas.microsoft.com/office/drawing/2015/10/21/chartex" xmlns:cx3="http://schemas.microsoft.com/office/drawing/2016/5/9/chartex" xmlns:cx4="http://schemas.microsoft.com/office/drawing/2016/5/10/chartex" xmlns:cx5="http://schemas.microsoft.com/office/drawing/2016/5/11/chartex" xmlns:mc="http://schemas.openxmlformats.org/markup-compatibility/2006" xmlns:o="urn:schemas-microsoft-com:office:office" xmlns:r="http://schemas.openxmlformats.org/officeDocument/2006/relationships" xmlns:m="http://schemas.openxmlformats.org/officeDocument/2006/math" xmlns:v="urn:schemas-microsoft-com:vml" xmlns:wp14="http://schemas.microsoft.com/office/word/2010/wordprocessingDrawing" xmlns:wp="http://schemas.openxmlformats.org/drawingml/2006/wordprocessingDrawing" xmlns:w10="urn:schemas-microsoft-com:office:word" xmlns:w="http://schemas.openxmlformats.org/wordprocessingml/2006/main" xmlns:w14="http://schemas.microsoft.com/office/word/2010/wordml" xmlns:w15="http://schemas.microsoft.com/office/word/2012/wordml" xmlns:w16se="http://schemas.microsoft.com/office/word/2015/wordml/symex" xmlns:wpg="http://schemas.microsoft.com/office/word/2010/wordprocessingGroup" xmlns:wpi="http://schemas.microsoft.com/office/word/2010/wordprocessingInk" xmlns:wne="http://schemas.microsoft.com/office/word/2006/wordml" xmlns:wps="http://schemas.microsoft.com/office/word/2010/wordprocessingShape" mc:Ignorable="w14 w15 w16se wp14">
+<w:document xmlns:wpc="http://schemas.microsoft.com/office/word/2010/wordprocessingCanvas" xmlns:cx="http://schemas.microsoft.com/office/drawing/2014/chartex" xmlns:cx1="http://schemas.microsoft.com/office/drawing/2015/9/8/chartex" xmlns:cx2="http://schemas.microsoft.com/office/drawing/2015/10/21/chartex" xmlns:cx3="http://schemas.microsoft.com/office/drawing/2016/5/9/chartex" xmlns:cx4="http://schemas.microsoft.com/office/drawing/2016/5/10/chartex" xmlns:cx5="http://schemas.microsoft.com/office/drawing/2016/5/11/chartex" xmlns:cx6="http://schemas.microsoft.com/office/drawing/2016/5/12/chartex" xmlns:cx7="http://schemas.microsoft.com/office/drawing/2016/5/13/chartex" xmlns:cx8="http://schemas.microsoft.com/office/drawing/2016/5/14/chartex" xmlns:mc="http://schemas.openxmlformats.org/markup-compatibility/2006" xmlns:aink="http://schemas.microsoft.com/office/drawing/2016/ink" xmlns:am3d="http://schemas.microsoft.com/office/drawing/2017/model3d" xmlns:o="urn:schemas-microsoft-com:office:office" xmlns:r="http://schemas.openxmlformats.org/officeDocument/2006/relationships" xmlns:m="http://schemas.openxmlformats.org/officeDocument/2006/math" xmlns:v="urn:schemas-microsoft-com:vml" xmlns:wp14="http://schemas.microsoft.com/office/word/2010/wordprocessingDrawing" xmlns:wp="http://schemas.openxmlformats.org/drawingml/2006/wordprocessingDrawing" xmlns:w10="urn:schemas-microsoft-com:office:word" xmlns:w="http://schemas.openxmlformats.org/wordprocessingml/2006/main" xmlns:w14="http://schemas.microsoft.com/office/word/2010/wordml" xmlns:w15="http://schemas.microsoft.com/office/word/2012/wordml" xmlns:w16se="http://schemas.microsoft.com/office/word/2015/wordml/symex" xmlns:wpg="http://schemas.microsoft.com/office/word/2010/wordprocessingGroup" xmlns:wpi="http://schemas.microsoft.com/office/word/2010/wordprocessingInk" xmlns:wne="http://schemas.microsoft.com/office/word/2006/wordml" xmlns:wps="http://schemas.microsoft.com/office/word/2010/wordprocessingShape" mc:Ignorable="w14 w15 w16se wp14">
   <w:background w:color="FFFFFF"/>
   <w:body>
     <w:p>
@@ -55,8 +55,6 @@
         </w:rPr>
         <w:t>Professional Summary:</w:t>
       </w:r>
-      <w:bookmarkStart w:id="0" w:name="_GoBack"/>
-      <w:bookmarkEnd w:id="0"/>
     </w:p>
     <w:p>
       <w:pPr>
@@ -82,28 +80,12 @@
       </w:pPr>
       <w:r>
         <w:rPr>
-          <w:rFonts w:asciiTheme="majorHAnsi" w:eastAsia="Times New Roman" w:hAnsiTheme="majorHAnsi" w:cs="Arial"/>
-        </w:rPr>
-        <w:t xml:space="preserve">Experience in complete </w:t>
-      </w:r>
-      <w:r>
-        <w:rPr>
-          <w:rFonts w:asciiTheme="majorHAnsi" w:eastAsia="Times New Roman" w:hAnsiTheme="majorHAnsi" w:cs="Arial"/>
-        </w:rPr>
-        <w:t>Systems Development Life Cycle</w:t>
-      </w:r>
-      <w:r>
-        <w:rPr>
-          <w:rFonts w:asciiTheme="majorHAnsi" w:eastAsia="Times New Roman" w:hAnsiTheme="majorHAnsi" w:cs="Arial"/>
-        </w:rPr>
-        <w:t xml:space="preserve"> and the </w:t>
-      </w:r>
-      <w:r>
-        <w:rPr>
-          <w:rFonts w:asciiTheme="majorHAnsi" w:eastAsia="Times New Roman" w:hAnsiTheme="majorHAnsi" w:cs="Arial"/>
-        </w:rPr>
-        <w:t>Test Life Cycle</w:t>
-      </w:r>
+          <w:rFonts w:asciiTheme="majorHAnsi" w:hAnsiTheme="majorHAnsi" w:cs="Arial"/>
+        </w:rPr>
+        <w:t>Cleared for a Secret level security clearance as of November 2017</w:t>
+      </w:r>
+      <w:bookmarkStart w:id="0" w:name="_GoBack"/>
+      <w:bookmarkEnd w:id="0"/>
     </w:p>
     <w:p>
       <w:pPr>
@@ -122,7 +104,25 @@
         <w:rPr>
           <w:rFonts w:asciiTheme="majorHAnsi" w:eastAsia="Times New Roman" w:hAnsiTheme="majorHAnsi" w:cs="Arial"/>
         </w:rPr>
-        <w:t xml:space="preserve">Experienced in writing Technical Documentation such as Design Documents, User Manuals, Proposals, Wiki Pages, Bug/Feature stories and tickets. </w:t>
+        <w:t xml:space="preserve">Experience in complete </w:t>
+      </w:r>
+      <w:r>
+        <w:rPr>
+          <w:rFonts w:asciiTheme="majorHAnsi" w:eastAsia="Times New Roman" w:hAnsiTheme="majorHAnsi" w:cs="Arial"/>
+        </w:rPr>
+        <w:t>Systems Development Life Cycle</w:t>
+      </w:r>
+      <w:r>
+        <w:rPr>
+          <w:rFonts w:asciiTheme="majorHAnsi" w:eastAsia="Times New Roman" w:hAnsiTheme="majorHAnsi" w:cs="Arial"/>
+        </w:rPr>
+        <w:t xml:space="preserve"> and the </w:t>
+      </w:r>
+      <w:r>
+        <w:rPr>
+          <w:rFonts w:asciiTheme="majorHAnsi" w:eastAsia="Times New Roman" w:hAnsiTheme="majorHAnsi" w:cs="Arial"/>
+        </w:rPr>
+        <w:t>Test Life Cycle</w:t>
       </w:r>
     </w:p>
     <w:p>
@@ -142,21 +142,27 @@
         <w:rPr>
           <w:rFonts w:asciiTheme="majorHAnsi" w:eastAsia="Times New Roman" w:hAnsiTheme="majorHAnsi" w:cs="Arial"/>
         </w:rPr>
-        <w:t xml:space="preserve">Experience in interfacing with embedded systems over serial or LAN using </w:t>
-      </w:r>
-      <w:proofErr w:type="spellStart"/>
-      <w:r>
-        <w:rPr>
-          <w:rFonts w:asciiTheme="majorHAnsi" w:eastAsia="Times New Roman" w:hAnsiTheme="majorHAnsi" w:cs="Arial"/>
-        </w:rPr>
-        <w:t>PuTTY</w:t>
-      </w:r>
-      <w:proofErr w:type="spellEnd"/>
-      <w:r>
-        <w:rPr>
-          <w:rFonts w:asciiTheme="majorHAnsi" w:eastAsia="Times New Roman" w:hAnsiTheme="majorHAnsi" w:cs="Arial"/>
-        </w:rPr>
-        <w:t>.</w:t>
+        <w:t xml:space="preserve">Experienced in writing Technical Documentation such as Design Documents, User Manuals, Proposals, Wiki Pages, Bug/Feature stories and tickets. </w:t>
+      </w:r>
+    </w:p>
+    <w:p>
+      <w:pPr>
+        <w:numPr>
+          <w:ilvl w:val="0"/>
+          <w:numId w:val="6"/>
+        </w:numPr>
+        <w:spacing w:after="0"/>
+        <w:ind w:hanging="359"/>
+        <w:jc w:val="both"/>
+        <w:rPr>
+          <w:rFonts w:asciiTheme="majorHAnsi" w:hAnsiTheme="majorHAnsi" w:cs="Arial"/>
+        </w:rPr>
+      </w:pPr>
+      <w:r>
+        <w:rPr>
+          <w:rFonts w:asciiTheme="majorHAnsi" w:eastAsia="Times New Roman" w:hAnsiTheme="majorHAnsi" w:cs="Arial"/>
+        </w:rPr>
+        <w:t>Experience in interfacing with embedded systems over serial or LAN using PuTTY.</w:t>
       </w:r>
     </w:p>
     <w:p>
@@ -456,7 +462,19 @@
         <w:rPr>
           <w:rFonts w:asciiTheme="majorHAnsi" w:hAnsiTheme="majorHAnsi" w:cs="Arial"/>
         </w:rPr>
-        <w:t>Experienced and open to researching and learning new frameworks and APIs that enhance a product or feature.</w:t>
+        <w:t>Experienced and open to resear</w:t>
+      </w:r>
+      <w:r>
+        <w:rPr>
+          <w:rFonts w:asciiTheme="majorHAnsi" w:hAnsiTheme="majorHAnsi" w:cs="Arial"/>
+        </w:rPr>
+        <w:t>ching &amp;</w:t>
+      </w:r>
+      <w:r>
+        <w:rPr>
+          <w:rFonts w:asciiTheme="majorHAnsi" w:hAnsiTheme="majorHAnsi" w:cs="Arial"/>
+        </w:rPr>
+        <w:t xml:space="preserve"> learning new frameworks and APIs that enhance a product or feature.</w:t>
       </w:r>
     </w:p>
     <w:p>
@@ -832,21 +850,7 @@
               <w:rPr>
                 <w:rFonts w:asciiTheme="majorHAnsi" w:eastAsia="Times New Roman" w:hAnsiTheme="majorHAnsi" w:cs="Arial"/>
               </w:rPr>
-              <w:t xml:space="preserve">, </w:t>
-            </w:r>
-            <w:proofErr w:type="spellStart"/>
-            <w:r>
-              <w:rPr>
-                <w:rFonts w:asciiTheme="majorHAnsi" w:eastAsia="Times New Roman" w:hAnsiTheme="majorHAnsi" w:cs="Arial"/>
-              </w:rPr>
-              <w:t>lodash</w:t>
-            </w:r>
-            <w:proofErr w:type="spellEnd"/>
-            <w:r>
-              <w:rPr>
-                <w:rFonts w:asciiTheme="majorHAnsi" w:eastAsia="Times New Roman" w:hAnsiTheme="majorHAnsi" w:cs="Arial"/>
-              </w:rPr>
-              <w:t>,</w:t>
+              <w:t>, lodash,</w:t>
             </w:r>
             <w:r>
               <w:rPr>
@@ -870,35 +874,13 @@
               <w:rPr>
                 <w:rFonts w:asciiTheme="majorHAnsi" w:eastAsia="Times New Roman" w:hAnsiTheme="majorHAnsi" w:cs="Arial"/>
               </w:rPr>
-              <w:t xml:space="preserve"> </w:t>
+              <w:t xml:space="preserve"> Mosquitto, </w:t>
             </w:r>
-            <w:proofErr w:type="spellStart"/>
             <w:r>
               <w:rPr>
                 <w:rFonts w:asciiTheme="majorHAnsi" w:eastAsia="Times New Roman" w:hAnsiTheme="majorHAnsi" w:cs="Arial"/>
               </w:rPr>
-              <w:t>Mosquitto</w:t>
-            </w:r>
-            <w:proofErr w:type="spellEnd"/>
-            <w:r>
-              <w:rPr>
-                <w:rFonts w:asciiTheme="majorHAnsi" w:eastAsia="Times New Roman" w:hAnsiTheme="majorHAnsi" w:cs="Arial"/>
-              </w:rPr>
-              <w:t xml:space="preserve">, </w:t>
-            </w:r>
-            <w:proofErr w:type="spellStart"/>
-            <w:r>
-              <w:rPr>
-                <w:rFonts w:asciiTheme="majorHAnsi" w:eastAsia="Times New Roman" w:hAnsiTheme="majorHAnsi" w:cs="Arial"/>
-              </w:rPr>
-              <w:t>Paho</w:t>
-            </w:r>
-            <w:proofErr w:type="spellEnd"/>
-            <w:r>
-              <w:rPr>
-                <w:rFonts w:asciiTheme="majorHAnsi" w:eastAsia="Times New Roman" w:hAnsiTheme="majorHAnsi" w:cs="Arial"/>
-              </w:rPr>
-              <w:t xml:space="preserve">, </w:t>
+              <w:t xml:space="preserve">Paho, </w:t>
             </w:r>
             <w:r>
               <w:rPr>
@@ -910,16 +892,8 @@
               <w:rPr>
                 <w:rFonts w:asciiTheme="majorHAnsi" w:eastAsia="Times New Roman" w:hAnsiTheme="majorHAnsi" w:cs="Arial"/>
               </w:rPr>
-              <w:t xml:space="preserve">, </w:t>
+              <w:t>, wpa_supplicant</w:t>
             </w:r>
-            <w:proofErr w:type="spellStart"/>
-            <w:r>
-              <w:rPr>
-                <w:rFonts w:asciiTheme="majorHAnsi" w:eastAsia="Times New Roman" w:hAnsiTheme="majorHAnsi" w:cs="Arial"/>
-              </w:rPr>
-              <w:t>wpa_supplicant</w:t>
-            </w:r>
-            <w:proofErr w:type="spellEnd"/>
           </w:p>
         </w:tc>
       </w:tr>
@@ -967,7 +941,6 @@
                 <w:rFonts w:asciiTheme="majorHAnsi" w:hAnsiTheme="majorHAnsi" w:cs="Arial"/>
               </w:rPr>
             </w:pPr>
-            <w:proofErr w:type="spellStart"/>
             <w:r>
               <w:rPr>
                 <w:rFonts w:asciiTheme="majorHAnsi" w:eastAsia="Times New Roman" w:hAnsiTheme="majorHAnsi" w:cs="Arial"/>
@@ -980,26 +953,11 @@
               </w:rPr>
               <w:t>ighttpd</w:t>
             </w:r>
-            <w:proofErr w:type="spellEnd"/>
             <w:r>
               <w:rPr>
                 <w:rFonts w:asciiTheme="majorHAnsi" w:eastAsia="Times New Roman" w:hAnsiTheme="majorHAnsi" w:cs="Arial"/>
               </w:rPr>
-              <w:t xml:space="preserve">, </w:t>
-            </w:r>
-            <w:proofErr w:type="spellStart"/>
-            <w:r>
-              <w:rPr>
-                <w:rFonts w:asciiTheme="majorHAnsi" w:eastAsia="Times New Roman" w:hAnsiTheme="majorHAnsi" w:cs="Arial"/>
-              </w:rPr>
-              <w:t>FreeRadius</w:t>
-            </w:r>
-            <w:proofErr w:type="spellEnd"/>
-            <w:r>
-              <w:rPr>
-                <w:rFonts w:asciiTheme="majorHAnsi" w:eastAsia="Times New Roman" w:hAnsiTheme="majorHAnsi" w:cs="Arial"/>
-              </w:rPr>
-              <w:t xml:space="preserve"> Server</w:t>
+              <w:t>, FreeRadius Server</w:t>
             </w:r>
           </w:p>
         </w:tc>
@@ -1220,14 +1178,12 @@
               </w:rPr>
               <w:t xml:space="preserve">Jira, </w:t>
             </w:r>
-            <w:proofErr w:type="spellStart"/>
             <w:r>
               <w:rPr>
                 <w:rFonts w:asciiTheme="majorHAnsi" w:hAnsiTheme="majorHAnsi" w:cs="Arial"/>
               </w:rPr>
               <w:t>PuTTY</w:t>
             </w:r>
-            <w:proofErr w:type="spellEnd"/>
             <w:r>
               <w:rPr>
                 <w:rFonts w:asciiTheme="majorHAnsi" w:hAnsiTheme="majorHAnsi" w:cs="Arial"/>
@@ -1238,21 +1194,7 @@
               <w:rPr>
                 <w:rFonts w:asciiTheme="majorHAnsi" w:hAnsiTheme="majorHAnsi" w:cs="Arial"/>
               </w:rPr>
-              <w:t xml:space="preserve"> </w:t>
-            </w:r>
-            <w:proofErr w:type="spellStart"/>
-            <w:r>
-              <w:rPr>
-                <w:rFonts w:asciiTheme="majorHAnsi" w:hAnsiTheme="majorHAnsi" w:cs="Arial"/>
-              </w:rPr>
-              <w:t>WinSCP</w:t>
-            </w:r>
-            <w:proofErr w:type="spellEnd"/>
-            <w:r>
-              <w:rPr>
-                <w:rFonts w:asciiTheme="majorHAnsi" w:hAnsiTheme="majorHAnsi" w:cs="Arial"/>
-              </w:rPr>
-              <w:t>,</w:t>
+              <w:t xml:space="preserve"> WinSCP,</w:t>
             </w:r>
             <w:r>
               <w:rPr>
@@ -1264,21 +1206,7 @@
               <w:rPr>
                 <w:rFonts w:asciiTheme="majorHAnsi" w:eastAsia="Times New Roman" w:hAnsiTheme="majorHAnsi" w:cs="Arial"/>
               </w:rPr>
-              <w:t xml:space="preserve">VMWare, </w:t>
-            </w:r>
-            <w:proofErr w:type="spellStart"/>
-            <w:r>
-              <w:rPr>
-                <w:rFonts w:asciiTheme="majorHAnsi" w:eastAsia="Times New Roman" w:hAnsiTheme="majorHAnsi" w:cs="Arial"/>
-              </w:rPr>
-              <w:t>VirtualBox</w:t>
-            </w:r>
-            <w:proofErr w:type="spellEnd"/>
-            <w:r>
-              <w:rPr>
-                <w:rFonts w:asciiTheme="majorHAnsi" w:eastAsia="Times New Roman" w:hAnsiTheme="majorHAnsi" w:cs="Arial"/>
-              </w:rPr>
-              <w:t>,</w:t>
+              <w:t>VMWare, VirtualBox,</w:t>
             </w:r>
             <w:r>
               <w:rPr>
@@ -1408,30 +1336,8 @@
               <w:rPr>
                 <w:rFonts w:asciiTheme="majorHAnsi" w:eastAsia="Times New Roman" w:hAnsiTheme="majorHAnsi" w:cs="Arial"/>
               </w:rPr>
-              <w:t xml:space="preserve">, </w:t>
+              <w:t>, GitHubEnterprise, BitBucket</w:t>
             </w:r>
-            <w:proofErr w:type="spellStart"/>
-            <w:r>
-              <w:rPr>
-                <w:rFonts w:asciiTheme="majorHAnsi" w:eastAsia="Times New Roman" w:hAnsiTheme="majorHAnsi" w:cs="Arial"/>
-              </w:rPr>
-              <w:t>GitHubEnterprise</w:t>
-            </w:r>
-            <w:proofErr w:type="spellEnd"/>
-            <w:r>
-              <w:rPr>
-                <w:rFonts w:asciiTheme="majorHAnsi" w:eastAsia="Times New Roman" w:hAnsiTheme="majorHAnsi" w:cs="Arial"/>
-              </w:rPr>
-              <w:t xml:space="preserve">, </w:t>
-            </w:r>
-            <w:proofErr w:type="spellStart"/>
-            <w:r>
-              <w:rPr>
-                <w:rFonts w:asciiTheme="majorHAnsi" w:eastAsia="Times New Roman" w:hAnsiTheme="majorHAnsi" w:cs="Arial"/>
-              </w:rPr>
-              <w:t>BitBucket</w:t>
-            </w:r>
-            <w:proofErr w:type="spellEnd"/>
           </w:p>
         </w:tc>
       </w:tr>
@@ -1951,44 +1857,8 @@
         <w:rPr>
           <w:rFonts w:asciiTheme="majorHAnsi" w:eastAsia="Times New Roman" w:hAnsiTheme="majorHAnsi" w:cs="Arial"/>
         </w:rPr>
-        <w:t xml:space="preserve"> the Broker and wrote features for the Client of Mercury’s MQTT “</w:t>
-      </w:r>
-      <w:proofErr w:type="spellStart"/>
-      <w:r>
-        <w:rPr>
-          <w:rFonts w:asciiTheme="majorHAnsi" w:eastAsia="Times New Roman" w:hAnsiTheme="majorHAnsi" w:cs="Arial"/>
-        </w:rPr>
-        <w:t>Overwatch</w:t>
-      </w:r>
-      <w:proofErr w:type="spellEnd"/>
-      <w:r>
-        <w:rPr>
-          <w:rFonts w:asciiTheme="majorHAnsi" w:eastAsia="Times New Roman" w:hAnsiTheme="majorHAnsi" w:cs="Arial"/>
-        </w:rPr>
-        <w:t xml:space="preserve">” system using </w:t>
-      </w:r>
-      <w:proofErr w:type="spellStart"/>
-      <w:r>
-        <w:rPr>
-          <w:rFonts w:asciiTheme="majorHAnsi" w:eastAsia="Times New Roman" w:hAnsiTheme="majorHAnsi" w:cs="Arial"/>
-        </w:rPr>
-        <w:t>Paho</w:t>
-      </w:r>
-      <w:proofErr w:type="spellEnd"/>
-      <w:r>
-        <w:rPr>
-          <w:rFonts w:asciiTheme="majorHAnsi" w:eastAsia="Times New Roman" w:hAnsiTheme="majorHAnsi" w:cs="Arial"/>
-        </w:rPr>
-        <w:t xml:space="preserve"> and </w:t>
-      </w:r>
-      <w:proofErr w:type="spellStart"/>
-      <w:r>
-        <w:rPr>
-          <w:rFonts w:asciiTheme="majorHAnsi" w:eastAsia="Times New Roman" w:hAnsiTheme="majorHAnsi" w:cs="Arial"/>
-        </w:rPr>
-        <w:t>Mosquitto</w:t>
-      </w:r>
-      <w:proofErr w:type="spellEnd"/>
+        <w:t xml:space="preserve"> the Broker and wrote features for the Client of Mercury’s MQTT “Overwatch” system using Paho and Mosquitto</w:t>
+      </w:r>
       <w:r>
         <w:rPr>
           <w:rFonts w:asciiTheme="majorHAnsi" w:eastAsia="Times New Roman" w:hAnsiTheme="majorHAnsi" w:cs="Arial"/>
@@ -2017,21 +1887,7 @@
         <w:rPr>
           <w:rFonts w:asciiTheme="majorHAnsi" w:eastAsia="Times New Roman" w:hAnsiTheme="majorHAnsi" w:cs="Arial"/>
         </w:rPr>
-        <w:t xml:space="preserve"> the 802.1x foundation as a supplicant for Mercury’s NIC security using </w:t>
-      </w:r>
-      <w:proofErr w:type="spellStart"/>
-      <w:r>
-        <w:rPr>
-          <w:rFonts w:asciiTheme="majorHAnsi" w:eastAsia="Times New Roman" w:hAnsiTheme="majorHAnsi" w:cs="Arial"/>
-        </w:rPr>
-        <w:t>wpa_supplicant</w:t>
-      </w:r>
-      <w:proofErr w:type="spellEnd"/>
-      <w:r>
-        <w:rPr>
-          <w:rFonts w:asciiTheme="majorHAnsi" w:eastAsia="Times New Roman" w:hAnsiTheme="majorHAnsi" w:cs="Arial"/>
-        </w:rPr>
-        <w:t>.</w:t>
+        <w:t xml:space="preserve"> the 802.1x foundation as a supplicant for Mercury’s NIC security using wpa_supplicant.</w:t>
       </w:r>
     </w:p>
     <w:p>
@@ -2049,21 +1905,7 @@
         <w:rPr>
           <w:rFonts w:asciiTheme="majorHAnsi" w:eastAsia="Times New Roman" w:hAnsiTheme="majorHAnsi" w:cs="Arial"/>
         </w:rPr>
-        <w:t>Cross-compiled C written controller firmware and .</w:t>
-      </w:r>
-      <w:proofErr w:type="spellStart"/>
-      <w:r>
-        <w:rPr>
-          <w:rFonts w:asciiTheme="majorHAnsi" w:eastAsia="Times New Roman" w:hAnsiTheme="majorHAnsi" w:cs="Arial"/>
-        </w:rPr>
-        <w:t>cgi</w:t>
-      </w:r>
-      <w:proofErr w:type="spellEnd"/>
-      <w:r>
-        <w:rPr>
-          <w:rFonts w:asciiTheme="majorHAnsi" w:eastAsia="Times New Roman" w:hAnsiTheme="majorHAnsi" w:cs="Arial"/>
-        </w:rPr>
-        <w:t xml:space="preserve"> scripts.</w:t>
+        <w:t>Cross-compiled C written controller firmware and .cgi scripts.</w:t>
       </w:r>
     </w:p>
     <w:p>
@@ -2183,21 +2025,7 @@
         <w:rPr>
           <w:rFonts w:asciiTheme="majorHAnsi" w:eastAsia="Times New Roman" w:hAnsiTheme="majorHAnsi" w:cs="Arial"/>
         </w:rPr>
-        <w:t xml:space="preserve">Used the Hungarian Notation while developing firmware, web interface </w:t>
-      </w:r>
-      <w:proofErr w:type="spellStart"/>
-      <w:r>
-        <w:rPr>
-          <w:rFonts w:asciiTheme="majorHAnsi" w:eastAsia="Times New Roman" w:hAnsiTheme="majorHAnsi" w:cs="Arial"/>
-        </w:rPr>
-        <w:t>cgi’s</w:t>
-      </w:r>
-      <w:proofErr w:type="spellEnd"/>
-      <w:r>
-        <w:rPr>
-          <w:rFonts w:asciiTheme="majorHAnsi" w:eastAsia="Times New Roman" w:hAnsiTheme="majorHAnsi" w:cs="Arial"/>
-        </w:rPr>
-        <w:t xml:space="preserve">, and various other features. </w:t>
+        <w:t xml:space="preserve">Used the Hungarian Notation while developing firmware, web interface cgi’s, and various other features. </w:t>
       </w:r>
     </w:p>
     <w:p>
@@ -2233,35 +2061,7 @@
         <w:rPr>
           <w:rFonts w:asciiTheme="majorHAnsi" w:eastAsia="Times New Roman" w:hAnsiTheme="majorHAnsi" w:cs="Arial"/>
         </w:rPr>
-        <w:t xml:space="preserve">Maintained the controller integrated web server involving </w:t>
-      </w:r>
-      <w:proofErr w:type="spellStart"/>
-      <w:r>
-        <w:rPr>
-          <w:rFonts w:asciiTheme="majorHAnsi" w:eastAsia="Times New Roman" w:hAnsiTheme="majorHAnsi" w:cs="Arial"/>
-        </w:rPr>
-        <w:t>lighttpd</w:t>
-      </w:r>
-      <w:proofErr w:type="spellEnd"/>
-      <w:r>
-        <w:rPr>
-          <w:rFonts w:asciiTheme="majorHAnsi" w:eastAsia="Times New Roman" w:hAnsiTheme="majorHAnsi" w:cs="Arial"/>
-        </w:rPr>
-        <w:t xml:space="preserve"> and </w:t>
-      </w:r>
-      <w:proofErr w:type="spellStart"/>
-      <w:r>
-        <w:rPr>
-          <w:rFonts w:asciiTheme="majorHAnsi" w:eastAsia="Times New Roman" w:hAnsiTheme="majorHAnsi" w:cs="Arial"/>
-        </w:rPr>
-        <w:t>Blunk’s</w:t>
-      </w:r>
-      <w:proofErr w:type="spellEnd"/>
-      <w:r>
-        <w:rPr>
-          <w:rFonts w:asciiTheme="majorHAnsi" w:eastAsia="Times New Roman" w:hAnsiTheme="majorHAnsi" w:cs="Arial"/>
-        </w:rPr>
-        <w:t xml:space="preserve"> OEM web server.</w:t>
+        <w:t>Maintained the controller integrated web server involving lighttpd and Blunk’s OEM web server.</w:t>
       </w:r>
     </w:p>
     <w:p>
@@ -2279,21 +2079,7 @@
         <w:rPr>
           <w:rFonts w:asciiTheme="majorHAnsi" w:eastAsia="Times New Roman" w:hAnsiTheme="majorHAnsi" w:cs="Arial"/>
         </w:rPr>
-        <w:t xml:space="preserve">Used </w:t>
-      </w:r>
-      <w:proofErr w:type="spellStart"/>
-      <w:r>
-        <w:rPr>
-          <w:rFonts w:asciiTheme="majorHAnsi" w:eastAsia="Times New Roman" w:hAnsiTheme="majorHAnsi" w:cs="Arial"/>
-        </w:rPr>
-        <w:t>VirtualBox</w:t>
-      </w:r>
-      <w:proofErr w:type="spellEnd"/>
-      <w:r>
-        <w:rPr>
-          <w:rFonts w:asciiTheme="majorHAnsi" w:eastAsia="Times New Roman" w:hAnsiTheme="majorHAnsi" w:cs="Arial"/>
-        </w:rPr>
-        <w:t xml:space="preserve"> and VMWare for Integration, Unit, and Functional tests on a simulated MSC controller.</w:t>
+        <w:t>Used VirtualBox and VMWare for Integration, Unit, and Functional tests on a simulated MSC controller.</w:t>
       </w:r>
     </w:p>
     <w:p>
@@ -2311,35 +2097,7 @@
         <w:rPr>
           <w:rFonts w:asciiTheme="majorHAnsi" w:hAnsiTheme="majorHAnsi" w:cs="Arial"/>
         </w:rPr>
-        <w:t xml:space="preserve">Used </w:t>
-      </w:r>
-      <w:proofErr w:type="spellStart"/>
-      <w:r>
-        <w:rPr>
-          <w:rFonts w:asciiTheme="majorHAnsi" w:hAnsiTheme="majorHAnsi" w:cs="Arial"/>
-        </w:rPr>
-        <w:t>PuTTY</w:t>
-      </w:r>
-      <w:proofErr w:type="spellEnd"/>
-      <w:r>
-        <w:rPr>
-          <w:rFonts w:asciiTheme="majorHAnsi" w:hAnsiTheme="majorHAnsi" w:cs="Arial"/>
-        </w:rPr>
-        <w:t xml:space="preserve">, Linux command line SSH, and </w:t>
-      </w:r>
-      <w:proofErr w:type="spellStart"/>
-      <w:r>
-        <w:rPr>
-          <w:rFonts w:asciiTheme="majorHAnsi" w:hAnsiTheme="majorHAnsi" w:cs="Arial"/>
-        </w:rPr>
-        <w:t>WinSCP</w:t>
-      </w:r>
-      <w:proofErr w:type="spellEnd"/>
-      <w:r>
-        <w:rPr>
-          <w:rFonts w:asciiTheme="majorHAnsi" w:hAnsiTheme="majorHAnsi" w:cs="Arial"/>
-        </w:rPr>
-        <w:t xml:space="preserve"> to interface</w:t>
+        <w:t>Used PuTTY, Linux command line SSH, and WinSCP to interface</w:t>
       </w:r>
       <w:r>
         <w:rPr>
@@ -2387,21 +2145,7 @@
         <w:rPr>
           <w:rFonts w:asciiTheme="majorHAnsi" w:hAnsiTheme="majorHAnsi" w:cs="Arial"/>
         </w:rPr>
-        <w:t xml:space="preserve">Used </w:t>
-      </w:r>
-      <w:proofErr w:type="spellStart"/>
-      <w:r>
-        <w:rPr>
-          <w:rFonts w:asciiTheme="majorHAnsi" w:hAnsiTheme="majorHAnsi" w:cs="Arial"/>
-        </w:rPr>
-        <w:t>TortoiseSVN</w:t>
-      </w:r>
-      <w:proofErr w:type="spellEnd"/>
-      <w:r>
-        <w:rPr>
-          <w:rFonts w:asciiTheme="majorHAnsi" w:hAnsiTheme="majorHAnsi" w:cs="Arial"/>
-        </w:rPr>
-        <w:t xml:space="preserve"> for source controlling all code changes.</w:t>
+        <w:t>Used TortoiseSVN for source controlling all code changes.</w:t>
       </w:r>
     </w:p>
     <w:p>
@@ -2449,21 +2193,7 @@
         <w:rPr>
           <w:rFonts w:asciiTheme="majorHAnsi" w:eastAsia="Times New Roman" w:hAnsiTheme="majorHAnsi" w:cs="Arial"/>
         </w:rPr>
-        <w:t>/</w:t>
-      </w:r>
-      <w:proofErr w:type="spellStart"/>
-      <w:r>
-        <w:rPr>
-          <w:rFonts w:asciiTheme="majorHAnsi" w:eastAsia="Times New Roman" w:hAnsiTheme="majorHAnsi" w:cs="Arial"/>
-        </w:rPr>
-        <w:t>BugTracker</w:t>
-      </w:r>
-      <w:proofErr w:type="spellEnd"/>
-      <w:r>
-        <w:rPr>
-          <w:rFonts w:asciiTheme="majorHAnsi" w:eastAsia="Times New Roman" w:hAnsiTheme="majorHAnsi" w:cs="Arial"/>
-        </w:rPr>
-        <w:t>.</w:t>
+        <w:t>/BugTracker.</w:t>
       </w:r>
     </w:p>
     <w:p>
@@ -2571,21 +2301,7 @@
         <w:rPr>
           <w:rFonts w:asciiTheme="majorHAnsi" w:eastAsia="Times New Roman" w:hAnsiTheme="majorHAnsi" w:cs="Arial"/>
         </w:rPr>
-        <w:t xml:space="preserve">Stayed in contact with engineers from partnering companies such as </w:t>
-      </w:r>
-      <w:proofErr w:type="spellStart"/>
-      <w:r>
-        <w:rPr>
-          <w:rFonts w:asciiTheme="majorHAnsi" w:eastAsia="Times New Roman" w:hAnsiTheme="majorHAnsi" w:cs="Arial"/>
-        </w:rPr>
-        <w:t>Blunk</w:t>
-      </w:r>
-      <w:proofErr w:type="spellEnd"/>
-      <w:r>
-        <w:rPr>
-          <w:rFonts w:asciiTheme="majorHAnsi" w:eastAsia="Times New Roman" w:hAnsiTheme="majorHAnsi" w:cs="Arial"/>
-        </w:rPr>
-        <w:t xml:space="preserve"> and Otis. </w:t>
+        <w:t xml:space="preserve">Stayed in contact with engineers from partnering companies such as Blunk and Otis. </w:t>
       </w:r>
     </w:p>
     <w:p>
@@ -2644,15 +2360,124 @@
         </w:rPr>
         <w:t xml:space="preserve">Notepad++, </w:t>
       </w:r>
-      <w:proofErr w:type="spellStart"/>
-      <w:r>
-        <w:rPr>
-          <w:rFonts w:asciiTheme="majorHAnsi" w:eastAsia="Times New Roman" w:hAnsiTheme="majorHAnsi" w:cs="Arial"/>
-          <w:color w:val="000000" w:themeColor="text1"/>
-        </w:rPr>
-        <w:t>TortoiseSVN</w:t>
-      </w:r>
-      <w:proofErr w:type="spellEnd"/>
+      <w:r>
+        <w:rPr>
+          <w:rFonts w:asciiTheme="majorHAnsi" w:eastAsia="Times New Roman" w:hAnsiTheme="majorHAnsi" w:cs="Arial"/>
+          <w:color w:val="000000" w:themeColor="text1"/>
+        </w:rPr>
+        <w:t xml:space="preserve">TortoiseSVN, </w:t>
+      </w:r>
+      <w:r>
+        <w:rPr>
+          <w:rFonts w:asciiTheme="majorHAnsi" w:eastAsia="Times New Roman" w:hAnsiTheme="majorHAnsi" w:cs="Arial"/>
+          <w:color w:val="000000" w:themeColor="text1"/>
+        </w:rPr>
+        <w:t>Jira</w:t>
+      </w:r>
+      <w:r>
+        <w:rPr>
+          <w:rFonts w:asciiTheme="majorHAnsi" w:eastAsia="Times New Roman" w:hAnsiTheme="majorHAnsi" w:cs="Arial"/>
+          <w:color w:val="000000" w:themeColor="text1"/>
+        </w:rPr>
+        <w:t>,</w:t>
+      </w:r>
+      <w:r>
+        <w:rPr>
+          <w:rFonts w:asciiTheme="majorHAnsi" w:eastAsia="Times New Roman" w:hAnsiTheme="majorHAnsi" w:cs="Arial"/>
+          <w:color w:val="000000" w:themeColor="text1"/>
+        </w:rPr>
+        <w:t xml:space="preserve"> BugTracker,</w:t>
+      </w:r>
+      <w:r>
+        <w:rPr>
+          <w:rFonts w:asciiTheme="majorHAnsi" w:eastAsia="Times New Roman" w:hAnsiTheme="majorHAnsi" w:cs="Arial"/>
+          <w:color w:val="000000" w:themeColor="text1"/>
+        </w:rPr>
+        <w:t xml:space="preserve"> </w:t>
+      </w:r>
+      <w:r>
+        <w:rPr>
+          <w:rFonts w:asciiTheme="majorHAnsi" w:eastAsia="Times New Roman" w:hAnsiTheme="majorHAnsi" w:cs="Arial"/>
+          <w:color w:val="000000" w:themeColor="text1"/>
+        </w:rPr>
+        <w:t xml:space="preserve">VMWare, VirtualBox, </w:t>
+      </w:r>
+      <w:r>
+        <w:rPr>
+          <w:rFonts w:asciiTheme="majorHAnsi" w:hAnsiTheme="majorHAnsi" w:cs="Arial"/>
+        </w:rPr>
+        <w:t>PuTTY, WinSCP</w:t>
+      </w:r>
+      <w:r>
+        <w:rPr>
+          <w:rFonts w:asciiTheme="majorHAnsi" w:hAnsiTheme="majorHAnsi" w:cs="Arial"/>
+        </w:rPr>
+        <w:t>, Rake</w:t>
+      </w:r>
+      <w:r>
+        <w:rPr>
+          <w:rFonts w:asciiTheme="majorHAnsi" w:hAnsiTheme="majorHAnsi" w:cs="Arial"/>
+        </w:rPr>
+        <w:t xml:space="preserve"> C</w:t>
+      </w:r>
+    </w:p>
+    <w:p>
+      <w:pPr>
+        <w:shd w:val="clear" w:color="auto" w:fill="FFFFFF"/>
+        <w:spacing w:after="0"/>
+        <w:rPr>
+          <w:rFonts w:asciiTheme="majorHAnsi" w:eastAsia="Times New Roman" w:hAnsiTheme="majorHAnsi" w:cs="Arial"/>
+          <w:color w:val="000000" w:themeColor="text1"/>
+        </w:rPr>
+      </w:pPr>
+      <w:r>
+        <w:rPr>
+          <w:rFonts w:asciiTheme="majorHAnsi" w:eastAsia="Times New Roman" w:hAnsiTheme="majorHAnsi" w:cs="Arial"/>
+          <w:b/>
+          <w:color w:val="000000" w:themeColor="text1"/>
+        </w:rPr>
+        <w:t>Environment:</w:t>
+      </w:r>
+      <w:r>
+        <w:rPr>
+          <w:rFonts w:asciiTheme="majorHAnsi" w:eastAsia="Times New Roman" w:hAnsiTheme="majorHAnsi" w:cs="Arial"/>
+          <w:color w:val="000000" w:themeColor="text1"/>
+        </w:rPr>
+        <w:t xml:space="preserve"> </w:t>
+      </w:r>
+      <w:r>
+        <w:rPr>
+          <w:rFonts w:asciiTheme="majorHAnsi" w:eastAsia="Times New Roman" w:hAnsiTheme="majorHAnsi" w:cs="Arial"/>
+          <w:color w:val="000000" w:themeColor="text1"/>
+        </w:rPr>
+        <w:t xml:space="preserve">C, C++, </w:t>
+      </w:r>
+      <w:r>
+        <w:rPr>
+          <w:rFonts w:asciiTheme="majorHAnsi" w:eastAsia="Times New Roman" w:hAnsiTheme="majorHAnsi" w:cs="Arial"/>
+          <w:color w:val="000000" w:themeColor="text1"/>
+        </w:rPr>
+        <w:t>Java</w:t>
+      </w:r>
+      <w:r>
+        <w:rPr>
+          <w:rFonts w:asciiTheme="majorHAnsi" w:eastAsia="Times New Roman" w:hAnsiTheme="majorHAnsi" w:cs="Arial"/>
+          <w:color w:val="000000" w:themeColor="text1"/>
+        </w:rPr>
+        <w:t xml:space="preserve">Script, </w:t>
+      </w:r>
+      <w:r>
+        <w:rPr>
+          <w:rFonts w:asciiTheme="majorHAnsi" w:eastAsia="Times New Roman" w:hAnsiTheme="majorHAnsi" w:cs="Arial"/>
+        </w:rPr>
+        <w:t xml:space="preserve">HTML, CSS, XML, </w:t>
+      </w:r>
+      <w:r>
+        <w:rPr>
+          <w:rFonts w:asciiTheme="majorHAnsi" w:hAnsiTheme="majorHAnsi" w:cs="Arial"/>
+        </w:rPr>
+        <w:t>OpenSSL, libxml2, JSON</w:t>
+      </w:r>
       <w:r>
         <w:rPr>
           <w:rFonts w:asciiTheme="majorHAnsi" w:eastAsia="Times New Roman" w:hAnsiTheme="majorHAnsi" w:cs="Arial"/>
@@ -2663,16 +2488,22 @@
       <w:r>
         <w:rPr>
           <w:rFonts w:asciiTheme="majorHAnsi" w:eastAsia="Times New Roman" w:hAnsiTheme="majorHAnsi" w:cs="Arial"/>
-          <w:color w:val="000000" w:themeColor="text1"/>
-        </w:rPr>
-        <w:t>Jira</w:t>
-      </w:r>
-      <w:r>
-        <w:rPr>
-          <w:rFonts w:asciiTheme="majorHAnsi" w:eastAsia="Times New Roman" w:hAnsiTheme="majorHAnsi" w:cs="Arial"/>
-          <w:color w:val="000000" w:themeColor="text1"/>
-        </w:rPr>
-        <w:t>,</w:t>
+        </w:rPr>
+        <w:t xml:space="preserve">PHP, </w:t>
+      </w:r>
+      <w:r>
+        <w:rPr>
+          <w:rFonts w:asciiTheme="majorHAnsi" w:eastAsia="Times New Roman" w:hAnsiTheme="majorHAnsi" w:cs="Arial"/>
+          <w:color w:val="000000" w:themeColor="text1"/>
+        </w:rPr>
+        <w:t>C#</w:t>
+      </w:r>
+      <w:r>
+        <w:rPr>
+          <w:rFonts w:asciiTheme="majorHAnsi" w:eastAsia="Times New Roman" w:hAnsiTheme="majorHAnsi" w:cs="Arial"/>
+          <w:color w:val="000000" w:themeColor="text1"/>
+        </w:rPr>
+        <w:t>, .NET,</w:t>
       </w:r>
       <w:r>
         <w:rPr>
@@ -2681,193 +2512,12 @@
         </w:rPr>
         <w:t xml:space="preserve"> </w:t>
       </w:r>
-      <w:proofErr w:type="spellStart"/>
-      <w:r>
-        <w:rPr>
-          <w:rFonts w:asciiTheme="majorHAnsi" w:eastAsia="Times New Roman" w:hAnsiTheme="majorHAnsi" w:cs="Arial"/>
-          <w:color w:val="000000" w:themeColor="text1"/>
-        </w:rPr>
-        <w:t>BugTracker</w:t>
-      </w:r>
-      <w:proofErr w:type="spellEnd"/>
-      <w:r>
-        <w:rPr>
-          <w:rFonts w:asciiTheme="majorHAnsi" w:eastAsia="Times New Roman" w:hAnsiTheme="majorHAnsi" w:cs="Arial"/>
-          <w:color w:val="000000" w:themeColor="text1"/>
-        </w:rPr>
-        <w:t>,</w:t>
-      </w:r>
-      <w:r>
-        <w:rPr>
-          <w:rFonts w:asciiTheme="majorHAnsi" w:eastAsia="Times New Roman" w:hAnsiTheme="majorHAnsi" w:cs="Arial"/>
-          <w:color w:val="000000" w:themeColor="text1"/>
-        </w:rPr>
-        <w:t xml:space="preserve"> </w:t>
-      </w:r>
-      <w:r>
-        <w:rPr>
-          <w:rFonts w:asciiTheme="majorHAnsi" w:eastAsia="Times New Roman" w:hAnsiTheme="majorHAnsi" w:cs="Arial"/>
-          <w:color w:val="000000" w:themeColor="text1"/>
-        </w:rPr>
-        <w:t xml:space="preserve">VMWare, </w:t>
-      </w:r>
-      <w:proofErr w:type="spellStart"/>
-      <w:r>
-        <w:rPr>
-          <w:rFonts w:asciiTheme="majorHAnsi" w:eastAsia="Times New Roman" w:hAnsiTheme="majorHAnsi" w:cs="Arial"/>
-          <w:color w:val="000000" w:themeColor="text1"/>
-        </w:rPr>
-        <w:t>VirtualBox</w:t>
-      </w:r>
-      <w:proofErr w:type="spellEnd"/>
-      <w:r>
-        <w:rPr>
-          <w:rFonts w:asciiTheme="majorHAnsi" w:eastAsia="Times New Roman" w:hAnsiTheme="majorHAnsi" w:cs="Arial"/>
-          <w:color w:val="000000" w:themeColor="text1"/>
-        </w:rPr>
-        <w:t xml:space="preserve">, </w:t>
-      </w:r>
-      <w:proofErr w:type="spellStart"/>
-      <w:r>
-        <w:rPr>
-          <w:rFonts w:asciiTheme="majorHAnsi" w:hAnsiTheme="majorHAnsi" w:cs="Arial"/>
-        </w:rPr>
-        <w:t>PuTTY</w:t>
-      </w:r>
-      <w:proofErr w:type="spellEnd"/>
-      <w:r>
-        <w:rPr>
-          <w:rFonts w:asciiTheme="majorHAnsi" w:hAnsiTheme="majorHAnsi" w:cs="Arial"/>
-        </w:rPr>
-        <w:t xml:space="preserve">, </w:t>
-      </w:r>
-      <w:proofErr w:type="spellStart"/>
-      <w:r>
-        <w:rPr>
-          <w:rFonts w:asciiTheme="majorHAnsi" w:hAnsiTheme="majorHAnsi" w:cs="Arial"/>
-        </w:rPr>
-        <w:t>WinSCP</w:t>
-      </w:r>
-      <w:proofErr w:type="spellEnd"/>
-      <w:r>
-        <w:rPr>
-          <w:rFonts w:asciiTheme="majorHAnsi" w:hAnsiTheme="majorHAnsi" w:cs="Arial"/>
-        </w:rPr>
-        <w:t>, Rake</w:t>
-      </w:r>
-      <w:r>
-        <w:rPr>
-          <w:rFonts w:asciiTheme="majorHAnsi" w:hAnsiTheme="majorHAnsi" w:cs="Arial"/>
-        </w:rPr>
-        <w:t xml:space="preserve"> C</w:t>
-      </w:r>
-    </w:p>
-    <w:p>
-      <w:pPr>
-        <w:shd w:val="clear" w:color="auto" w:fill="FFFFFF"/>
-        <w:spacing w:after="0"/>
-        <w:rPr>
-          <w:rFonts w:asciiTheme="majorHAnsi" w:eastAsia="Times New Roman" w:hAnsiTheme="majorHAnsi" w:cs="Arial"/>
-          <w:color w:val="000000" w:themeColor="text1"/>
-        </w:rPr>
-      </w:pPr>
-      <w:r>
-        <w:rPr>
-          <w:rFonts w:asciiTheme="majorHAnsi" w:eastAsia="Times New Roman" w:hAnsiTheme="majorHAnsi" w:cs="Arial"/>
-          <w:b/>
-          <w:color w:val="000000" w:themeColor="text1"/>
-        </w:rPr>
-        <w:t>Environment:</w:t>
-      </w:r>
-      <w:r>
-        <w:rPr>
-          <w:rFonts w:asciiTheme="majorHAnsi" w:eastAsia="Times New Roman" w:hAnsiTheme="majorHAnsi" w:cs="Arial"/>
-          <w:color w:val="000000" w:themeColor="text1"/>
-        </w:rPr>
-        <w:t xml:space="preserve"> </w:t>
-      </w:r>
-      <w:r>
-        <w:rPr>
-          <w:rFonts w:asciiTheme="majorHAnsi" w:eastAsia="Times New Roman" w:hAnsiTheme="majorHAnsi" w:cs="Arial"/>
-          <w:color w:val="000000" w:themeColor="text1"/>
-        </w:rPr>
-        <w:t xml:space="preserve">C, C++, </w:t>
-      </w:r>
-      <w:r>
-        <w:rPr>
-          <w:rFonts w:asciiTheme="majorHAnsi" w:eastAsia="Times New Roman" w:hAnsiTheme="majorHAnsi" w:cs="Arial"/>
-          <w:color w:val="000000" w:themeColor="text1"/>
-        </w:rPr>
-        <w:t>Java</w:t>
-      </w:r>
-      <w:r>
-        <w:rPr>
-          <w:rFonts w:asciiTheme="majorHAnsi" w:eastAsia="Times New Roman" w:hAnsiTheme="majorHAnsi" w:cs="Arial"/>
-          <w:color w:val="000000" w:themeColor="text1"/>
-        </w:rPr>
-        <w:t xml:space="preserve">Script, </w:t>
-      </w:r>
-      <w:r>
-        <w:rPr>
-          <w:rFonts w:asciiTheme="majorHAnsi" w:eastAsia="Times New Roman" w:hAnsiTheme="majorHAnsi" w:cs="Arial"/>
-        </w:rPr>
-        <w:t xml:space="preserve">HTML, CSS, XML, </w:t>
-      </w:r>
-      <w:r>
-        <w:rPr>
-          <w:rFonts w:asciiTheme="majorHAnsi" w:hAnsiTheme="majorHAnsi" w:cs="Arial"/>
-        </w:rPr>
-        <w:t>OpenSSL, libxml2, JSON</w:t>
-      </w:r>
-      <w:r>
-        <w:rPr>
-          <w:rFonts w:asciiTheme="majorHAnsi" w:eastAsia="Times New Roman" w:hAnsiTheme="majorHAnsi" w:cs="Arial"/>
-          <w:color w:val="000000" w:themeColor="text1"/>
-        </w:rPr>
-        <w:t xml:space="preserve">, </w:t>
-      </w:r>
-      <w:r>
-        <w:rPr>
-          <w:rFonts w:asciiTheme="majorHAnsi" w:eastAsia="Times New Roman" w:hAnsiTheme="majorHAnsi" w:cs="Arial"/>
-        </w:rPr>
-        <w:t xml:space="preserve">PHP, </w:t>
-      </w:r>
-      <w:r>
-        <w:rPr>
-          <w:rFonts w:asciiTheme="majorHAnsi" w:eastAsia="Times New Roman" w:hAnsiTheme="majorHAnsi" w:cs="Arial"/>
-          <w:color w:val="000000" w:themeColor="text1"/>
-        </w:rPr>
-        <w:t>C#</w:t>
-      </w:r>
-      <w:r>
-        <w:rPr>
-          <w:rFonts w:asciiTheme="majorHAnsi" w:eastAsia="Times New Roman" w:hAnsiTheme="majorHAnsi" w:cs="Arial"/>
-          <w:color w:val="000000" w:themeColor="text1"/>
-        </w:rPr>
-        <w:t>, .NET,</w:t>
-      </w:r>
-      <w:r>
-        <w:rPr>
-          <w:rFonts w:asciiTheme="majorHAnsi" w:eastAsia="Times New Roman" w:hAnsiTheme="majorHAnsi" w:cs="Arial"/>
-          <w:color w:val="000000" w:themeColor="text1"/>
-        </w:rPr>
-        <w:t xml:space="preserve"> </w:t>
-      </w:r>
-      <w:proofErr w:type="spellStart"/>
-      <w:r>
-        <w:rPr>
-          <w:rFonts w:asciiTheme="majorHAnsi" w:eastAsia="Times New Roman" w:hAnsiTheme="majorHAnsi" w:cs="Arial"/>
-          <w:color w:val="000000" w:themeColor="text1"/>
-        </w:rPr>
-        <w:t>wpa_supplicant</w:t>
-      </w:r>
-      <w:proofErr w:type="spellEnd"/>
-      <w:r>
-        <w:rPr>
-          <w:rFonts w:asciiTheme="majorHAnsi" w:eastAsia="Times New Roman" w:hAnsiTheme="majorHAnsi" w:cs="Arial"/>
-          <w:color w:val="000000" w:themeColor="text1"/>
-        </w:rPr>
-        <w:t xml:space="preserve">, </w:t>
+      <w:r>
+        <w:rPr>
+          <w:rFonts w:asciiTheme="majorHAnsi" w:eastAsia="Times New Roman" w:hAnsiTheme="majorHAnsi" w:cs="Arial"/>
+          <w:color w:val="000000" w:themeColor="text1"/>
+        </w:rPr>
+        <w:t xml:space="preserve">wpa_supplicant, </w:t>
       </w:r>
       <w:r>
         <w:rPr>
@@ -3048,21 +2698,7 @@
         <w:rPr>
           <w:rFonts w:asciiTheme="majorHAnsi" w:eastAsia="Times New Roman" w:hAnsiTheme="majorHAnsi" w:cs="Arial"/>
         </w:rPr>
-        <w:t xml:space="preserve">features on Atlas dealing with renter’s personal information using JavaScript, HTML, Node, and </w:t>
-      </w:r>
-      <w:proofErr w:type="spellStart"/>
-      <w:r>
-        <w:rPr>
-          <w:rFonts w:asciiTheme="majorHAnsi" w:eastAsia="Times New Roman" w:hAnsiTheme="majorHAnsi" w:cs="Arial"/>
-        </w:rPr>
-        <w:t>lodash</w:t>
-      </w:r>
-      <w:proofErr w:type="spellEnd"/>
-      <w:r>
-        <w:rPr>
-          <w:rFonts w:asciiTheme="majorHAnsi" w:eastAsia="Times New Roman" w:hAnsiTheme="majorHAnsi" w:cs="Arial"/>
-        </w:rPr>
-        <w:t>.</w:t>
+        <w:t>features on Atlas dealing with renter’s personal information using JavaScript, HTML, Node, and lodash.</w:t>
       </w:r>
     </w:p>
     <w:p>
@@ -3086,21 +2722,7 @@
         <w:rPr>
           <w:rFonts w:asciiTheme="majorHAnsi" w:eastAsia="Times New Roman" w:hAnsiTheme="majorHAnsi" w:cs="Arial"/>
         </w:rPr>
-        <w:t xml:space="preserve">using JavaScript, HTML, Node, and </w:t>
-      </w:r>
-      <w:proofErr w:type="spellStart"/>
-      <w:r>
-        <w:rPr>
-          <w:rFonts w:asciiTheme="majorHAnsi" w:eastAsia="Times New Roman" w:hAnsiTheme="majorHAnsi" w:cs="Arial"/>
-        </w:rPr>
-        <w:t>lodash</w:t>
-      </w:r>
-      <w:proofErr w:type="spellEnd"/>
-      <w:r>
-        <w:rPr>
-          <w:rFonts w:asciiTheme="majorHAnsi" w:eastAsia="Times New Roman" w:hAnsiTheme="majorHAnsi" w:cs="Arial"/>
-        </w:rPr>
-        <w:t>.</w:t>
+        <w:t>using JavaScript, HTML, Node, and lodash.</w:t>
       </w:r>
     </w:p>
     <w:p>
@@ -3160,35 +2782,7 @@
         <w:rPr>
           <w:rFonts w:asciiTheme="majorHAnsi" w:eastAsia="Times New Roman" w:hAnsiTheme="majorHAnsi" w:cs="Arial"/>
         </w:rPr>
-        <w:t xml:space="preserve">Used </w:t>
-      </w:r>
-      <w:proofErr w:type="spellStart"/>
-      <w:r>
-        <w:rPr>
-          <w:rFonts w:asciiTheme="majorHAnsi" w:eastAsia="Times New Roman" w:hAnsiTheme="majorHAnsi" w:cs="Arial"/>
-        </w:rPr>
-        <w:t>Git</w:t>
-      </w:r>
-      <w:proofErr w:type="spellEnd"/>
-      <w:r>
-        <w:rPr>
-          <w:rFonts w:asciiTheme="majorHAnsi" w:eastAsia="Times New Roman" w:hAnsiTheme="majorHAnsi" w:cs="Arial"/>
-        </w:rPr>
-        <w:t xml:space="preserve"> Hub and </w:t>
-      </w:r>
-      <w:proofErr w:type="spellStart"/>
-      <w:r>
-        <w:rPr>
-          <w:rFonts w:asciiTheme="majorHAnsi" w:eastAsia="Times New Roman" w:hAnsiTheme="majorHAnsi" w:cs="Arial"/>
-        </w:rPr>
-        <w:t>BitBucket</w:t>
-      </w:r>
-      <w:proofErr w:type="spellEnd"/>
-      <w:r>
-        <w:rPr>
-          <w:rFonts w:asciiTheme="majorHAnsi" w:eastAsia="Times New Roman" w:hAnsiTheme="majorHAnsi" w:cs="Arial"/>
-        </w:rPr>
-        <w:t xml:space="preserve"> for source controlling code changes. </w:t>
+        <w:t xml:space="preserve">Used Git Hub and BitBucket for source controlling code changes. </w:t>
       </w:r>
     </w:p>
     <w:p>
@@ -3206,35 +2800,7 @@
         <w:rPr>
           <w:rFonts w:asciiTheme="majorHAnsi" w:eastAsia="Times New Roman" w:hAnsiTheme="majorHAnsi" w:cs="Arial"/>
         </w:rPr>
-        <w:t xml:space="preserve">Documented, diagnosed, and resolved defects documented on Jira, </w:t>
-      </w:r>
-      <w:proofErr w:type="spellStart"/>
-      <w:r>
-        <w:rPr>
-          <w:rFonts w:asciiTheme="majorHAnsi" w:eastAsia="Times New Roman" w:hAnsiTheme="majorHAnsi" w:cs="Arial"/>
-        </w:rPr>
-        <w:t>Git</w:t>
-      </w:r>
-      <w:proofErr w:type="spellEnd"/>
-      <w:r>
-        <w:rPr>
-          <w:rFonts w:asciiTheme="majorHAnsi" w:eastAsia="Times New Roman" w:hAnsiTheme="majorHAnsi" w:cs="Arial"/>
-        </w:rPr>
-        <w:t xml:space="preserve"> Hub, and </w:t>
-      </w:r>
-      <w:proofErr w:type="spellStart"/>
-      <w:r>
-        <w:rPr>
-          <w:rFonts w:asciiTheme="majorHAnsi" w:eastAsia="Times New Roman" w:hAnsiTheme="majorHAnsi" w:cs="Arial"/>
-        </w:rPr>
-        <w:t>BitBucket</w:t>
-      </w:r>
-      <w:proofErr w:type="spellEnd"/>
-      <w:r>
-        <w:rPr>
-          <w:rFonts w:asciiTheme="majorHAnsi" w:eastAsia="Times New Roman" w:hAnsiTheme="majorHAnsi" w:cs="Arial"/>
-        </w:rPr>
-        <w:t xml:space="preserve">. </w:t>
+        <w:t xml:space="preserve">Documented, diagnosed, and resolved defects documented on Jira, Git Hub, and BitBucket. </w:t>
       </w:r>
     </w:p>
     <w:p>
@@ -3314,16 +2880,8 @@
         <w:rPr>
           <w:rFonts w:asciiTheme="majorHAnsi" w:eastAsia="Times New Roman" w:hAnsiTheme="majorHAnsi" w:cs="Arial"/>
         </w:rPr>
-        <w:t xml:space="preserve">HTML5, CSS, Node, React, </w:t>
-      </w:r>
-      <w:proofErr w:type="spellStart"/>
-      <w:r>
-        <w:rPr>
-          <w:rFonts w:asciiTheme="majorHAnsi" w:eastAsia="Times New Roman" w:hAnsiTheme="majorHAnsi" w:cs="Arial"/>
-        </w:rPr>
-        <w:t>lodash</w:t>
-      </w:r>
-      <w:proofErr w:type="spellEnd"/>
+        <w:t>HTML5, CSS, Node, React, lodash</w:t>
+      </w:r>
     </w:p>
     <w:p>
       <w:pPr>
@@ -3349,21 +2907,12 @@
         </w:rPr>
         <w:t xml:space="preserve"> </w:t>
       </w:r>
-      <w:proofErr w:type="spellStart"/>
-      <w:r>
-        <w:rPr>
-          <w:rFonts w:asciiTheme="majorHAnsi" w:eastAsia="Times New Roman" w:hAnsiTheme="majorHAnsi" w:cs="Arial"/>
-          <w:color w:val="000000" w:themeColor="text1"/>
-        </w:rPr>
-        <w:t>MacOS</w:t>
-      </w:r>
-      <w:proofErr w:type="spellEnd"/>
-      <w:r>
-        <w:rPr>
-          <w:rFonts w:asciiTheme="majorHAnsi" w:eastAsia="Times New Roman" w:hAnsiTheme="majorHAnsi" w:cs="Arial"/>
-          <w:color w:val="000000" w:themeColor="text1"/>
-        </w:rPr>
-        <w:t>, Windows 7</w:t>
+      <w:r>
+        <w:rPr>
+          <w:rFonts w:asciiTheme="majorHAnsi" w:eastAsia="Times New Roman" w:hAnsiTheme="majorHAnsi" w:cs="Arial"/>
+          <w:color w:val="000000" w:themeColor="text1"/>
+        </w:rPr>
+        <w:t>MacOS, Windows 7</w:t>
       </w:r>
     </w:p>
     <w:p>
@@ -3500,23 +3049,7 @@
           <w:rFonts w:asciiTheme="majorHAnsi" w:hAnsiTheme="majorHAnsi" w:cs="Arial"/>
           <w:shd w:val="clear" w:color="auto" w:fill="FFFFFF"/>
         </w:rPr>
-        <w:t xml:space="preserve"> traded owners and operators of single-family rental homes in the United States. The company acquires, renovates, leases, maintains, and manages single-family homes. They develop and utilize Atlas, a web-based mobile-friendly and highly scalable software system with functionality across multiple departments. Atlas </w:t>
-      </w:r>
-      <w:proofErr w:type="spellStart"/>
-      <w:r>
-        <w:rPr>
-          <w:rFonts w:asciiTheme="majorHAnsi" w:hAnsiTheme="majorHAnsi" w:cs="Arial"/>
-          <w:shd w:val="clear" w:color="auto" w:fill="FFFFFF"/>
-        </w:rPr>
-        <w:t>optizes</w:t>
-      </w:r>
-      <w:proofErr w:type="spellEnd"/>
-      <w:r>
-        <w:rPr>
-          <w:rFonts w:asciiTheme="majorHAnsi" w:hAnsiTheme="majorHAnsi" w:cs="Arial"/>
-          <w:shd w:val="clear" w:color="auto" w:fill="FFFFFF"/>
-        </w:rPr>
-        <w:t xml:space="preserve"> efficiency by being fully integrated with the technology systems of over 40 of their outside vendors and engages residents by providing a mobile-enabled lease application and completion process, a seamless online rent payment capability, and a service portal with detailed self-help videos. </w:t>
+        <w:t xml:space="preserve"> traded owners and operators of single-family rental homes in the United States. The company acquires, renovates, leases, maintains, and manages single-family homes. They develop and utilize Atlas, a web-based mobile-friendly and highly scalable software system with functionality across multiple departments. Atlas optizes efficiency by being fully integrated with the technology systems of over 40 of their outside vendors and engages residents by providing a mobile-enabled lease application and completion process, a seamless online rent payment capability, and a service portal with detailed self-help videos. </w:t>
       </w:r>
     </w:p>
     <w:p>
@@ -3576,21 +3109,7 @@
         <w:rPr>
           <w:rFonts w:asciiTheme="majorHAnsi" w:hAnsiTheme="majorHAnsi" w:cs="Arial"/>
         </w:rPr>
-        <w:t xml:space="preserve">Documented, planned, and recorded Test Plans, User Stories, Feature Defects, and Suggestions on the appropriate Jira, or </w:t>
-      </w:r>
-      <w:proofErr w:type="spellStart"/>
-      <w:r>
-        <w:rPr>
-          <w:rFonts w:asciiTheme="majorHAnsi" w:hAnsiTheme="majorHAnsi" w:cs="Arial"/>
-        </w:rPr>
-        <w:t>Git</w:t>
-      </w:r>
-      <w:proofErr w:type="spellEnd"/>
-      <w:r>
-        <w:rPr>
-          <w:rFonts w:asciiTheme="majorHAnsi" w:hAnsiTheme="majorHAnsi" w:cs="Arial"/>
-        </w:rPr>
-        <w:t xml:space="preserve"> Hub story/ticket.</w:t>
+        <w:t>Documented, planned, and recorded Test Plans, User Stories, Feature Defects, and Suggestions on the appropriate Jira, or Git Hub story/ticket.</w:t>
       </w:r>
     </w:p>
     <w:p>
@@ -3620,21 +3139,7 @@
         <w:rPr>
           <w:rFonts w:asciiTheme="majorHAnsi" w:hAnsiTheme="majorHAnsi" w:cs="Arial"/>
         </w:rPr>
-        <w:t xml:space="preserve"> </w:t>
-      </w:r>
-      <w:proofErr w:type="spellStart"/>
-      <w:r>
-        <w:rPr>
-          <w:rFonts w:asciiTheme="majorHAnsi" w:hAnsiTheme="majorHAnsi" w:cs="Arial"/>
-        </w:rPr>
-        <w:t>Git</w:t>
-      </w:r>
-      <w:proofErr w:type="spellEnd"/>
-      <w:r>
-        <w:rPr>
-          <w:rFonts w:asciiTheme="majorHAnsi" w:hAnsiTheme="majorHAnsi" w:cs="Arial"/>
-        </w:rPr>
-        <w:t xml:space="preserve"> Hub</w:t>
+        <w:t xml:space="preserve"> Git Hub</w:t>
       </w:r>
       <w:r>
         <w:rPr>
@@ -3756,39 +3261,7 @@
           <w:rFonts w:asciiTheme="majorHAnsi" w:eastAsia="Times New Roman" w:hAnsiTheme="majorHAnsi" w:cs="Arial"/>
           <w:color w:val="000000" w:themeColor="text1"/>
         </w:rPr>
-        <w:t xml:space="preserve">Jira, </w:t>
-      </w:r>
-      <w:proofErr w:type="spellStart"/>
-      <w:r>
-        <w:rPr>
-          <w:rFonts w:asciiTheme="majorHAnsi" w:eastAsia="Times New Roman" w:hAnsiTheme="majorHAnsi" w:cs="Arial"/>
-          <w:color w:val="000000" w:themeColor="text1"/>
-        </w:rPr>
-        <w:t>Git</w:t>
-      </w:r>
-      <w:proofErr w:type="spellEnd"/>
-      <w:r>
-        <w:rPr>
-          <w:rFonts w:asciiTheme="majorHAnsi" w:eastAsia="Times New Roman" w:hAnsiTheme="majorHAnsi" w:cs="Arial"/>
-          <w:color w:val="000000" w:themeColor="text1"/>
-        </w:rPr>
-        <w:t xml:space="preserve"> Hub, </w:t>
-      </w:r>
-      <w:proofErr w:type="spellStart"/>
-      <w:r>
-        <w:rPr>
-          <w:rFonts w:asciiTheme="majorHAnsi" w:eastAsia="Times New Roman" w:hAnsiTheme="majorHAnsi" w:cs="Arial"/>
-          <w:color w:val="000000" w:themeColor="text1"/>
-        </w:rPr>
-        <w:t>BitBucket</w:t>
-      </w:r>
-      <w:proofErr w:type="spellEnd"/>
-      <w:r>
-        <w:rPr>
-          <w:rFonts w:asciiTheme="majorHAnsi" w:eastAsia="Times New Roman" w:hAnsiTheme="majorHAnsi" w:cs="Arial"/>
-          <w:color w:val="000000" w:themeColor="text1"/>
-        </w:rPr>
-        <w:t>, Microsoft Office</w:t>
+        <w:t>Jira, Git Hub, BitBucket, Microsoft Office</w:t>
       </w:r>
     </w:p>
     <w:p>
@@ -3820,17 +3293,8 @@
           <w:rFonts w:asciiTheme="majorHAnsi" w:eastAsia="Times New Roman" w:hAnsiTheme="majorHAnsi" w:cs="Arial"/>
           <w:color w:val="000000" w:themeColor="text1"/>
         </w:rPr>
-        <w:t xml:space="preserve">Windows 7, </w:t>
-      </w:r>
-      <w:proofErr w:type="spellStart"/>
-      <w:r>
-        <w:rPr>
-          <w:rFonts w:asciiTheme="majorHAnsi" w:eastAsia="Times New Roman" w:hAnsiTheme="majorHAnsi" w:cs="Arial"/>
-          <w:color w:val="000000" w:themeColor="text1"/>
-        </w:rPr>
-        <w:t>MacOS</w:t>
-      </w:r>
-      <w:proofErr w:type="spellEnd"/>
+        <w:t>Windows 7, MacOS</w:t>
+      </w:r>
     </w:p>
     <w:p>
       <w:pPr>
@@ -4279,7 +3743,7 @@
 </file>
 
 <file path=word/endnotes.xml><?xml version="1.0" encoding="utf-8"?>
-<w:endnotes xmlns:wpc="http://schemas.microsoft.com/office/word/2010/wordprocessingCanvas" xmlns:cx="http://schemas.microsoft.com/office/drawing/2014/chartex" xmlns:cx1="http://schemas.microsoft.com/office/drawing/2015/9/8/chartex" xmlns:cx2="http://schemas.microsoft.com/office/drawing/2015/10/21/chartex" xmlns:cx3="http://schemas.microsoft.com/office/drawing/2016/5/9/chartex" xmlns:cx4="http://schemas.microsoft.com/office/drawing/2016/5/10/chartex" xmlns:cx5="http://schemas.microsoft.com/office/drawing/2016/5/11/chartex" xmlns:mc="http://schemas.openxmlformats.org/markup-compatibility/2006" xmlns:o="urn:schemas-microsoft-com:office:office" xmlns:r="http://schemas.openxmlformats.org/officeDocument/2006/relationships" xmlns:m="http://schemas.openxmlformats.org/officeDocument/2006/math" xmlns:v="urn:schemas-microsoft-com:vml" xmlns:wp14="http://schemas.microsoft.com/office/word/2010/wordprocessingDrawing" xmlns:wp="http://schemas.openxmlformats.org/drawingml/2006/wordprocessingDrawing" xmlns:w10="urn:schemas-microsoft-com:office:word" xmlns:w="http://schemas.openxmlformats.org/wordprocessingml/2006/main" xmlns:w14="http://schemas.microsoft.com/office/word/2010/wordml" xmlns:w15="http://schemas.microsoft.com/office/word/2012/wordml" xmlns:w16se="http://schemas.microsoft.com/office/word/2015/wordml/symex" xmlns:wpg="http://schemas.microsoft.com/office/word/2010/wordprocessingGroup" xmlns:wpi="http://schemas.microsoft.com/office/word/2010/wordprocessingInk" xmlns:wne="http://schemas.microsoft.com/office/word/2006/wordml" xmlns:wps="http://schemas.microsoft.com/office/word/2010/wordprocessingShape" mc:Ignorable="w14 w15 w16se wp14">
+<w:endnotes xmlns:wpc="http://schemas.microsoft.com/office/word/2010/wordprocessingCanvas" xmlns:cx="http://schemas.microsoft.com/office/drawing/2014/chartex" xmlns:cx1="http://schemas.microsoft.com/office/drawing/2015/9/8/chartex" xmlns:cx2="http://schemas.microsoft.com/office/drawing/2015/10/21/chartex" xmlns:cx3="http://schemas.microsoft.com/office/drawing/2016/5/9/chartex" xmlns:cx4="http://schemas.microsoft.com/office/drawing/2016/5/10/chartex" xmlns:cx5="http://schemas.microsoft.com/office/drawing/2016/5/11/chartex" xmlns:cx6="http://schemas.microsoft.com/office/drawing/2016/5/12/chartex" xmlns:cx7="http://schemas.microsoft.com/office/drawing/2016/5/13/chartex" xmlns:cx8="http://schemas.microsoft.com/office/drawing/2016/5/14/chartex" xmlns:mc="http://schemas.openxmlformats.org/markup-compatibility/2006" xmlns:aink="http://schemas.microsoft.com/office/drawing/2016/ink" xmlns:am3d="http://schemas.microsoft.com/office/drawing/2017/model3d" xmlns:o="urn:schemas-microsoft-com:office:office" xmlns:r="http://schemas.openxmlformats.org/officeDocument/2006/relationships" xmlns:m="http://schemas.openxmlformats.org/officeDocument/2006/math" xmlns:v="urn:schemas-microsoft-com:vml" xmlns:wp14="http://schemas.microsoft.com/office/word/2010/wordprocessingDrawing" xmlns:wp="http://schemas.openxmlformats.org/drawingml/2006/wordprocessingDrawing" xmlns:w10="urn:schemas-microsoft-com:office:word" xmlns:w="http://schemas.openxmlformats.org/wordprocessingml/2006/main" xmlns:w14="http://schemas.microsoft.com/office/word/2010/wordml" xmlns:w15="http://schemas.microsoft.com/office/word/2012/wordml" xmlns:w16se="http://schemas.microsoft.com/office/word/2015/wordml/symex" xmlns:wpg="http://schemas.microsoft.com/office/word/2010/wordprocessingGroup" xmlns:wpi="http://schemas.microsoft.com/office/word/2010/wordprocessingInk" xmlns:wne="http://schemas.microsoft.com/office/word/2006/wordml" xmlns:wps="http://schemas.microsoft.com/office/word/2010/wordprocessingShape" mc:Ignorable="w14 w15 w16se wp14">
   <w:endnote w:type="separator" w:id="-1">
     <w:p>
       <w:pPr>
@@ -4304,7 +3768,7 @@
 </file>
 
 <file path=word/footnotes.xml><?xml version="1.0" encoding="utf-8"?>
-<w:footnotes xmlns:wpc="http://schemas.microsoft.com/office/word/2010/wordprocessingCanvas" xmlns:cx="http://schemas.microsoft.com/office/drawing/2014/chartex" xmlns:cx1="http://schemas.microsoft.com/office/drawing/2015/9/8/chartex" xmlns:cx2="http://schemas.microsoft.com/office/drawing/2015/10/21/chartex" xmlns:cx3="http://schemas.microsoft.com/office/drawing/2016/5/9/chartex" xmlns:cx4="http://schemas.microsoft.com/office/drawing/2016/5/10/chartex" xmlns:cx5="http://schemas.microsoft.com/office/drawing/2016/5/11/chartex" xmlns:mc="http://schemas.openxmlformats.org/markup-compatibility/2006" xmlns:o="urn:schemas-microsoft-com:office:office" xmlns:r="http://schemas.openxmlformats.org/officeDocument/2006/relationships" xmlns:m="http://schemas.openxmlformats.org/officeDocument/2006/math" xmlns:v="urn:schemas-microsoft-com:vml" xmlns:wp14="http://schemas.microsoft.com/office/word/2010/wordprocessingDrawing" xmlns:wp="http://schemas.openxmlformats.org/drawingml/2006/wordprocessingDrawing" xmlns:w10="urn:schemas-microsoft-com:office:word" xmlns:w="http://schemas.openxmlformats.org/wordprocessingml/2006/main" xmlns:w14="http://schemas.microsoft.com/office/word/2010/wordml" xmlns:w15="http://schemas.microsoft.com/office/word/2012/wordml" xmlns:w16se="http://schemas.microsoft.com/office/word/2015/wordml/symex" xmlns:wpg="http://schemas.microsoft.com/office/word/2010/wordprocessingGroup" xmlns:wpi="http://schemas.microsoft.com/office/word/2010/wordprocessingInk" xmlns:wne="http://schemas.microsoft.com/office/word/2006/wordml" xmlns:wps="http://schemas.microsoft.com/office/word/2010/wordprocessingShape" mc:Ignorable="w14 w15 w16se wp14">
+<w:footnotes xmlns:wpc="http://schemas.microsoft.com/office/word/2010/wordprocessingCanvas" xmlns:cx="http://schemas.microsoft.com/office/drawing/2014/chartex" xmlns:cx1="http://schemas.microsoft.com/office/drawing/2015/9/8/chartex" xmlns:cx2="http://schemas.microsoft.com/office/drawing/2015/10/21/chartex" xmlns:cx3="http://schemas.microsoft.com/office/drawing/2016/5/9/chartex" xmlns:cx4="http://schemas.microsoft.com/office/drawing/2016/5/10/chartex" xmlns:cx5="http://schemas.microsoft.com/office/drawing/2016/5/11/chartex" xmlns:cx6="http://schemas.microsoft.com/office/drawing/2016/5/12/chartex" xmlns:cx7="http://schemas.microsoft.com/office/drawing/2016/5/13/chartex" xmlns:cx8="http://schemas.microsoft.com/office/drawing/2016/5/14/chartex" xmlns:mc="http://schemas.openxmlformats.org/markup-compatibility/2006" xmlns:aink="http://schemas.microsoft.com/office/drawing/2016/ink" xmlns:am3d="http://schemas.microsoft.com/office/drawing/2017/model3d" xmlns:o="urn:schemas-microsoft-com:office:office" xmlns:r="http://schemas.openxmlformats.org/officeDocument/2006/relationships" xmlns:m="http://schemas.openxmlformats.org/officeDocument/2006/math" xmlns:v="urn:schemas-microsoft-com:vml" xmlns:wp14="http://schemas.microsoft.com/office/word/2010/wordprocessingDrawing" xmlns:wp="http://schemas.openxmlformats.org/drawingml/2006/wordprocessingDrawing" xmlns:w10="urn:schemas-microsoft-com:office:word" xmlns:w="http://schemas.openxmlformats.org/wordprocessingml/2006/main" xmlns:w14="http://schemas.microsoft.com/office/word/2010/wordml" xmlns:w15="http://schemas.microsoft.com/office/word/2012/wordml" xmlns:w16se="http://schemas.microsoft.com/office/word/2015/wordml/symex" xmlns:wpg="http://schemas.microsoft.com/office/word/2010/wordprocessingGroup" xmlns:wpi="http://schemas.microsoft.com/office/word/2010/wordprocessingInk" xmlns:wne="http://schemas.microsoft.com/office/word/2006/wordml" xmlns:wps="http://schemas.microsoft.com/office/word/2010/wordprocessingShape" mc:Ignorable="w14 w15 w16se wp14">
   <w:footnote w:type="separator" w:id="-1">
     <w:p>
       <w:pPr>
@@ -4329,7 +3793,7 @@
 </file>
 
 <file path=word/header1.xml><?xml version="1.0" encoding="utf-8"?>
-<w:hdr xmlns:wpc="http://schemas.microsoft.com/office/word/2010/wordprocessingCanvas" xmlns:cx="http://schemas.microsoft.com/office/drawing/2014/chartex" xmlns:cx1="http://schemas.microsoft.com/office/drawing/2015/9/8/chartex" xmlns:cx2="http://schemas.microsoft.com/office/drawing/2015/10/21/chartex" xmlns:cx3="http://schemas.microsoft.com/office/drawing/2016/5/9/chartex" xmlns:cx4="http://schemas.microsoft.com/office/drawing/2016/5/10/chartex" xmlns:cx5="http://schemas.microsoft.com/office/drawing/2016/5/11/chartex" xmlns:mc="http://schemas.openxmlformats.org/markup-compatibility/2006" xmlns:o="urn:schemas-microsoft-com:office:office" xmlns:r="http://schemas.openxmlformats.org/officeDocument/2006/relationships" xmlns:m="http://schemas.openxmlformats.org/officeDocument/2006/math" xmlns:v="urn:schemas-microsoft-com:vml" xmlns:wp14="http://schemas.microsoft.com/office/word/2010/wordprocessingDrawing" xmlns:wp="http://schemas.openxmlformats.org/drawingml/2006/wordprocessingDrawing" xmlns:w10="urn:schemas-microsoft-com:office:word" xmlns:w="http://schemas.openxmlformats.org/wordprocessingml/2006/main" xmlns:w14="http://schemas.microsoft.com/office/word/2010/wordml" xmlns:w15="http://schemas.microsoft.com/office/word/2012/wordml" xmlns:w16se="http://schemas.microsoft.com/office/word/2015/wordml/symex" xmlns:wpg="http://schemas.microsoft.com/office/word/2010/wordprocessingGroup" xmlns:wpi="http://schemas.microsoft.com/office/word/2010/wordprocessingInk" xmlns:wne="http://schemas.microsoft.com/office/word/2006/wordml" xmlns:wps="http://schemas.microsoft.com/office/word/2010/wordprocessingShape" mc:Ignorable="w14 w15 w16se wp14">
+<w:hdr xmlns:wpc="http://schemas.microsoft.com/office/word/2010/wordprocessingCanvas" xmlns:cx="http://schemas.microsoft.com/office/drawing/2014/chartex" xmlns:cx1="http://schemas.microsoft.com/office/drawing/2015/9/8/chartex" xmlns:cx2="http://schemas.microsoft.com/office/drawing/2015/10/21/chartex" xmlns:cx3="http://schemas.microsoft.com/office/drawing/2016/5/9/chartex" xmlns:cx4="http://schemas.microsoft.com/office/drawing/2016/5/10/chartex" xmlns:cx5="http://schemas.microsoft.com/office/drawing/2016/5/11/chartex" xmlns:cx6="http://schemas.microsoft.com/office/drawing/2016/5/12/chartex" xmlns:cx7="http://schemas.microsoft.com/office/drawing/2016/5/13/chartex" xmlns:cx8="http://schemas.microsoft.com/office/drawing/2016/5/14/chartex" xmlns:mc="http://schemas.openxmlformats.org/markup-compatibility/2006" xmlns:aink="http://schemas.microsoft.com/office/drawing/2016/ink" xmlns:am3d="http://schemas.microsoft.com/office/drawing/2017/model3d" xmlns:o="urn:schemas-microsoft-com:office:office" xmlns:r="http://schemas.openxmlformats.org/officeDocument/2006/relationships" xmlns:m="http://schemas.openxmlformats.org/officeDocument/2006/math" xmlns:v="urn:schemas-microsoft-com:vml" xmlns:wp14="http://schemas.microsoft.com/office/word/2010/wordprocessingDrawing" xmlns:wp="http://schemas.openxmlformats.org/drawingml/2006/wordprocessingDrawing" xmlns:w10="urn:schemas-microsoft-com:office:word" xmlns:w="http://schemas.openxmlformats.org/wordprocessingml/2006/main" xmlns:w14="http://schemas.microsoft.com/office/word/2010/wordml" xmlns:w15="http://schemas.microsoft.com/office/word/2012/wordml" xmlns:w16se="http://schemas.microsoft.com/office/word/2015/wordml/symex" xmlns:wpg="http://schemas.microsoft.com/office/word/2010/wordprocessingGroup" xmlns:wpi="http://schemas.microsoft.com/office/word/2010/wordprocessingInk" xmlns:wne="http://schemas.microsoft.com/office/word/2006/wordml" xmlns:wps="http://schemas.microsoft.com/office/word/2010/wordprocessingShape" mc:Ignorable="w14 w15 w16se wp14">
   <w:p>
     <w:pPr>
       <w:pStyle w:val="Header"/>
@@ -4482,7 +3946,7 @@
 </file>
 
 <file path=word/numbering.xml><?xml version="1.0" encoding="utf-8"?>
-<w:numbering xmlns:wpc="http://schemas.microsoft.com/office/word/2010/wordprocessingCanvas" xmlns:cx="http://schemas.microsoft.com/office/drawing/2014/chartex" xmlns:cx1="http://schemas.microsoft.com/office/drawing/2015/9/8/chartex" xmlns:cx2="http://schemas.microsoft.com/office/drawing/2015/10/21/chartex" xmlns:cx3="http://schemas.microsoft.com/office/drawing/2016/5/9/chartex" xmlns:cx4="http://schemas.microsoft.com/office/drawing/2016/5/10/chartex" xmlns:cx5="http://schemas.microsoft.com/office/drawing/2016/5/11/chartex" xmlns:mc="http://schemas.openxmlformats.org/markup-compatibility/2006" xmlns:o="urn:schemas-microsoft-com:office:office" xmlns:r="http://schemas.openxmlformats.org/officeDocument/2006/relationships" xmlns:m="http://schemas.openxmlformats.org/officeDocument/2006/math" xmlns:v="urn:schemas-microsoft-com:vml" xmlns:wp14="http://schemas.microsoft.com/office/word/2010/wordprocessingDrawing" xmlns:wp="http://schemas.openxmlformats.org/drawingml/2006/wordprocessingDrawing" xmlns:w10="urn:schemas-microsoft-com:office:word" xmlns:w="http://schemas.openxmlformats.org/wordprocessingml/2006/main" xmlns:w14="http://schemas.microsoft.com/office/word/2010/wordml" xmlns:w15="http://schemas.microsoft.com/office/word/2012/wordml" xmlns:w16se="http://schemas.microsoft.com/office/word/2015/wordml/symex" xmlns:wpg="http://schemas.microsoft.com/office/word/2010/wordprocessingGroup" xmlns:wpi="http://schemas.microsoft.com/office/word/2010/wordprocessingInk" xmlns:wne="http://schemas.microsoft.com/office/word/2006/wordml" xmlns:wps="http://schemas.microsoft.com/office/word/2010/wordprocessingShape" mc:Ignorable="w14 w15 w16se wp14">
+<w:numbering xmlns:wpc="http://schemas.microsoft.com/office/word/2010/wordprocessingCanvas" xmlns:cx="http://schemas.microsoft.com/office/drawing/2014/chartex" xmlns:cx1="http://schemas.microsoft.com/office/drawing/2015/9/8/chartex" xmlns:cx2="http://schemas.microsoft.com/office/drawing/2015/10/21/chartex" xmlns:cx3="http://schemas.microsoft.com/office/drawing/2016/5/9/chartex" xmlns:cx4="http://schemas.microsoft.com/office/drawing/2016/5/10/chartex" xmlns:cx5="http://schemas.microsoft.com/office/drawing/2016/5/11/chartex" xmlns:cx6="http://schemas.microsoft.com/office/drawing/2016/5/12/chartex" xmlns:cx7="http://schemas.microsoft.com/office/drawing/2016/5/13/chartex" xmlns:cx8="http://schemas.microsoft.com/office/drawing/2016/5/14/chartex" xmlns:mc="http://schemas.openxmlformats.org/markup-compatibility/2006" xmlns:aink="http://schemas.microsoft.com/office/drawing/2016/ink" xmlns:am3d="http://schemas.microsoft.com/office/drawing/2017/model3d" xmlns:o="urn:schemas-microsoft-com:office:office" xmlns:r="http://schemas.openxmlformats.org/officeDocument/2006/relationships" xmlns:m="http://schemas.openxmlformats.org/officeDocument/2006/math" xmlns:v="urn:schemas-microsoft-com:vml" xmlns:wp14="http://schemas.microsoft.com/office/word/2010/wordprocessingDrawing" xmlns:wp="http://schemas.openxmlformats.org/drawingml/2006/wordprocessingDrawing" xmlns:w10="urn:schemas-microsoft-com:office:word" xmlns:w="http://schemas.openxmlformats.org/wordprocessingml/2006/main" xmlns:w14="http://schemas.microsoft.com/office/word/2010/wordml" xmlns:w15="http://schemas.microsoft.com/office/word/2012/wordml" xmlns:w16se="http://schemas.microsoft.com/office/word/2015/wordml/symex" xmlns:wpg="http://schemas.microsoft.com/office/word/2010/wordprocessingGroup" xmlns:wpi="http://schemas.microsoft.com/office/word/2010/wordprocessingInk" xmlns:wne="http://schemas.microsoft.com/office/word/2006/wordml" xmlns:wps="http://schemas.microsoft.com/office/word/2010/wordprocessingShape" mc:Ignorable="w14 w15 w16se wp14">
   <w:abstractNum w:abstractNumId="0" w15:restartNumberingAfterBreak="0">
     <w:nsid w:val="00000001"/>
     <w:multiLevelType w:val="multilevel"/>
@@ -7068,7 +6532,7 @@
       </w:pPr>
     </w:pPrDefault>
   </w:docDefaults>
-  <w:latentStyles w:defLockedState="0" w:defUIPriority="99" w:defSemiHidden="0" w:defUnhideWhenUsed="0" w:defQFormat="0" w:count="374">
+  <w:latentStyles w:defLockedState="0" w:defUIPriority="99" w:defSemiHidden="0" w:defUnhideWhenUsed="0" w:defQFormat="0" w:count="375">
     <w:lsdException w:name="Normal" w:uiPriority="0" w:qFormat="1"/>
     <w:lsdException w:name="heading 1" w:uiPriority="9" w:qFormat="1"/>
     <w:lsdException w:name="heading 2" w:semiHidden="1" w:uiPriority="9" w:unhideWhenUsed="1" w:qFormat="1"/>
@@ -7174,7 +6638,6 @@
     <w:lsdException w:name="HTML Sample" w:semiHidden="1" w:unhideWhenUsed="1"/>
     <w:lsdException w:name="HTML Typewriter" w:semiHidden="1" w:unhideWhenUsed="1"/>
     <w:lsdException w:name="HTML Variable" w:semiHidden="1" w:unhideWhenUsed="1"/>
-    <w:lsdException w:name="Normal Table" w:semiHidden="1" w:unhideWhenUsed="1"/>
     <w:lsdException w:name="annotation subject" w:semiHidden="1" w:unhideWhenUsed="1"/>
     <w:lsdException w:name="No List" w:semiHidden="1" w:unhideWhenUsed="1"/>
     <w:lsdException w:name="Outline List 1" w:semiHidden="1" w:unhideWhenUsed="1"/>
@@ -7221,10 +6684,8 @@
     <w:lsdException w:name="Table Subtle 2" w:semiHidden="1" w:unhideWhenUsed="1"/>
     <w:lsdException w:name="Table Web 1" w:semiHidden="1" w:unhideWhenUsed="1"/>
     <w:lsdException w:name="Table Web 2" w:semiHidden="1" w:unhideWhenUsed="1"/>
-    <w:lsdException w:name="Table Web 3" w:semiHidden="1" w:unhideWhenUsed="1"/>
     <w:lsdException w:name="Balloon Text" w:semiHidden="1" w:unhideWhenUsed="1"/>
     <w:lsdException w:name="Table Grid" w:uiPriority="59"/>
-    <w:lsdException w:name="Table Theme" w:semiHidden="1" w:unhideWhenUsed="1"/>
     <w:lsdException w:name="Placeholder Text" w:semiHidden="1"/>
     <w:lsdException w:name="No Spacing" w:uiPriority="1" w:qFormat="1"/>
     <w:lsdException w:name="Light Shading" w:uiPriority="60"/>
@@ -7443,6 +6904,7 @@
     <w:lsdException w:name="Mention" w:semiHidden="1" w:unhideWhenUsed="1"/>
     <w:lsdException w:name="Smart Hyperlink" w:semiHidden="1" w:unhideWhenUsed="1"/>
     <w:lsdException w:name="Hashtag" w:semiHidden="1" w:unhideWhenUsed="1"/>
+    <w:lsdException w:name="Unresolved Mention" w:semiHidden="1" w:unhideWhenUsed="1"/>
   </w:latentStyles>
   <w:style w:type="paragraph" w:default="1" w:styleId="Normal">
     <w:name w:val="Normal"/>
@@ -8041,7 +7503,7 @@
 </file>
 
 <file path=customXml/itemProps1.xml><?xml version="1.0" encoding="utf-8"?>
-<ds:datastoreItem xmlns:ds="http://schemas.openxmlformats.org/officeDocument/2006/customXml" ds:itemID="{BD42F472-6675-4DCA-8C78-4F6DBCF5A35C}">
+<ds:datastoreItem xmlns:ds="http://schemas.openxmlformats.org/officeDocument/2006/customXml" ds:itemID="{A5BE71AC-0B90-41C4-8964-FFDF8E8B6447}">
   <ds:schemaRefs>
     <ds:schemaRef ds:uri="http://schemas.openxmlformats.org/officeDocument/2006/bibliography"/>
   </ds:schemaRefs>
